--- a/4820/HW8.docx
+++ b/4820/HW8.docx
@@ -3,375 +3,68 @@
 <w:document xmlns:wpc="http://schemas.microsoft.com/office/word/2010/wordprocessingCanvas" xmlns:mo="http://schemas.microsoft.com/office/mac/office/2008/main" xmlns:mc="http://schemas.openxmlformats.org/markup-compatibility/2006" xmlns:mv="urn:schemas-microsoft-com:mac:vml" xmlns:o="urn:schemas-microsoft-com:office:office" xmlns:r="http://schemas.openxmlformats.org/officeDocument/2006/relationships" xmlns:m="http://schemas.openxmlformats.org/officeDocument/2006/math" xmlns:v="urn:schemas-microsoft-com:vml" xmlns:wp14="http://schemas.microsoft.com/office/word/2010/wordprocessingDrawing" xmlns:wp="http://schemas.openxmlformats.org/drawingml/2006/wordprocessingDrawing" xmlns:w10="urn:schemas-microsoft-com:office:word" xmlns:w="http://schemas.openxmlformats.org/wordprocessingml/2006/main" xmlns:w14="http://schemas.microsoft.com/office/word/2010/wordml" xmlns:w15="http://schemas.microsoft.com/office/word/2012/wordml" xmlns:wpg="http://schemas.microsoft.com/office/word/2010/wordprocessingGroup" xmlns:wpi="http://schemas.microsoft.com/office/word/2010/wordprocessingInk" xmlns:wne="http://schemas.microsoft.com/office/word/2006/wordml" xmlns:wps="http://schemas.microsoft.com/office/word/2010/wordprocessingShape" mc:Ignorable="w14 w15 wp14">
   <w:body>
     <w:p>
-      <w:r>
-        <w:t>d. Assume universal U that takes in M</w:t>
-      </w:r>
-    </w:p>
-    <w:p>
-      <w:r>
-        <w:t xml:space="preserve">U(M) = yes if there exists s </w:t>
-      </w:r>
+      <w:pPr>
+        <w:rPr>
+          <w:rFonts w:eastAsia="Times New Roman" w:cs="Times New Roman"/>
+          <w:b/>
+        </w:rPr>
+      </w:pPr>
+      <w:r>
+        <w:rPr>
+          <w:rFonts w:eastAsia="Times New Roman" w:cs="Times New Roman"/>
+          <w:b/>
+        </w:rPr>
+        <w:t>CS 4820</w:t>
+      </w:r>
+    </w:p>
+    <w:p>
+      <w:pPr>
+        <w:rPr>
+          <w:rFonts w:eastAsia="Times New Roman" w:cs="Times New Roman"/>
+          <w:b/>
+        </w:rPr>
+      </w:pPr>
+      <w:r>
+        <w:rPr>
+          <w:rFonts w:eastAsia="Times New Roman" w:cs="Times New Roman"/>
+          <w:b/>
+        </w:rPr>
+        <w:t>Problem Set 8</w:t>
+      </w:r>
+    </w:p>
+    <w:p>
+      <w:pPr>
+        <w:rPr>
+          <w:rFonts w:eastAsia="Times New Roman" w:cs="Times New Roman"/>
+          <w:b/>
+        </w:rPr>
+      </w:pPr>
       <w:proofErr w:type="spellStart"/>
       <w:r>
-        <w:t>st</w:t>
+        <w:rPr>
+          <w:rFonts w:eastAsia="Times New Roman" w:cs="Times New Roman"/>
+          <w:b/>
+        </w:rPr>
+        <w:t>Lillyan</w:t>
       </w:r>
       <w:proofErr w:type="spellEnd"/>
       <w:r>
-        <w:t xml:space="preserve"> M accepts x -&gt; 2</w:t>
-      </w:r>
-    </w:p>
-    <w:p>
-      <w:r>
-        <w:t xml:space="preserve">Construct U’ </w:t>
-      </w:r>
-      <w:proofErr w:type="spellStart"/>
-      <w:r>
-        <w:t>st</w:t>
-      </w:r>
-      <w:proofErr w:type="spellEnd"/>
-      <w:r>
-        <w:t xml:space="preserve"> U’ solves the HP</w:t>
-      </w:r>
-    </w:p>
-    <w:p>
-      <w:r>
-        <w:t>U’(</w:t>
-      </w:r>
-      <w:proofErr w:type="spellStart"/>
-      <w:proofErr w:type="gramStart"/>
-      <w:r>
-        <w:t>M,x</w:t>
-      </w:r>
-      <w:proofErr w:type="spellEnd"/>
-      <w:proofErr w:type="gramEnd"/>
-      <w:r>
-        <w:t>) --- decides if M halts on x</w:t>
-      </w:r>
-    </w:p>
-    <w:p>
-      <w:r>
-        <w:tab/>
-        <w:t>Now construct input and feed into U’ -&gt; will give YES or NO</w:t>
-      </w:r>
-    </w:p>
-    <w:p/>
-    <w:p>
-      <w:r>
-        <w:t xml:space="preserve">Construct M’ </w:t>
-      </w:r>
-      <w:proofErr w:type="spellStart"/>
-      <w:r>
-        <w:t>st</w:t>
-      </w:r>
-      <w:proofErr w:type="spellEnd"/>
-      <w:r>
-        <w:t xml:space="preserve"> U(M’) says YES then M halts on x</w:t>
-      </w:r>
-    </w:p>
-    <w:p>
-      <w:r>
-        <w:tab/>
-        <w:t>If M halts on x, then the language of M’ contains a string 2 in it</w:t>
-      </w:r>
-    </w:p>
-    <w:p/>
-    <w:p>
-      <w:r>
-        <w:t>M’ takes in y</w:t>
-      </w:r>
-    </w:p>
-    <w:p>
-      <w:r>
-        <w:tab/>
-        <w:t>Check y = 2y’</w:t>
-      </w:r>
-    </w:p>
-    <w:p>
-      <w:r>
-        <w:tab/>
-        <w:t>YES: simulate M on x and if halts then accept</w:t>
-      </w:r>
-    </w:p>
-    <w:p>
-      <w:r>
-        <w:tab/>
-        <w:t>NO: loop</w:t>
-      </w:r>
-    </w:p>
-    <w:p/>
-    <w:p>
-      <w:r>
-        <w:t xml:space="preserve">M’ accepts y with 2 </w:t>
-      </w:r>
-      <w:proofErr w:type="spellStart"/>
-      <w:r>
-        <w:t>iff</w:t>
-      </w:r>
-      <w:proofErr w:type="spellEnd"/>
-      <w:r>
-        <w:t xml:space="preserve"> M halts on x</w:t>
-      </w:r>
-    </w:p>
-    <w:p>
-      <w:pPr>
-        <w:rPr>
-          <w:u w:val="single"/>
-        </w:rPr>
-      </w:pPr>
-      <w:r>
-        <w:tab/>
-        <w:t xml:space="preserve">If M’ accepts y with 2, then y = 2#y’ </w:t>
-      </w:r>
-      <w:proofErr w:type="gramStart"/>
-      <w:r>
-        <w:t xml:space="preserve">AND  </w:t>
-      </w:r>
-      <w:r>
-        <w:rPr>
-          <w:u w:val="single"/>
-        </w:rPr>
-        <w:t>M</w:t>
-      </w:r>
-      <w:proofErr w:type="gramEnd"/>
-      <w:r>
-        <w:rPr>
-          <w:u w:val="single"/>
-        </w:rPr>
-        <w:t xml:space="preserve"> halts on x</w:t>
-      </w:r>
-    </w:p>
-    <w:p>
-      <w:r>
-        <w:tab/>
-        <w:t xml:space="preserve">If M halts on x then 2y’ = y, hence M’ accepts y with 2 </w:t>
-      </w:r>
-    </w:p>
-    <w:p>
-      <w:r>
-        <w:t>There fore in the language of this TM there exists and input with a 2 by construction hence U’ solves the halting problem</w:t>
-      </w:r>
-    </w:p>
-    <w:p/>
-    <w:p>
-      <w:r>
-        <w:t>The only way for M’ to accept some string is if we ran the HP and accepted</w:t>
-      </w:r>
-    </w:p>
-    <w:p/>
-    <w:p>
-      <w:r>
-        <w:t>Want U(M’) = HP(</w:t>
-      </w:r>
-      <w:proofErr w:type="spellStart"/>
-      <w:proofErr w:type="gramStart"/>
-      <w:r>
-        <w:t>M,x</w:t>
-      </w:r>
-      <w:proofErr w:type="spellEnd"/>
-      <w:proofErr w:type="gramEnd"/>
-      <w:r>
-        <w:t>)</w:t>
-      </w:r>
-    </w:p>
-    <w:p>
-      <w:r>
-        <w:t xml:space="preserve">U </w:t>
-      </w:r>
-      <w:r>
-        <w:t xml:space="preserve">says YES: there exists y with 2 </w:t>
-      </w:r>
-      <w:proofErr w:type="spellStart"/>
-      <w:r>
-        <w:t>st</w:t>
-      </w:r>
-      <w:proofErr w:type="spellEnd"/>
-      <w:r>
-        <w:t xml:space="preserve"> M’ accepts y</w:t>
-      </w:r>
-    </w:p>
-    <w:p/>
-    <w:p>
-      <w:r>
-        <w:t xml:space="preserve">Assume </w:t>
-      </w:r>
-    </w:p>
-    <w:p>
-      <w:r>
-        <w:t>U(M)</w:t>
-      </w:r>
-    </w:p>
-    <w:p/>
-    <w:p/>
-    <w:p>
-      <w:r>
-        <w:t xml:space="preserve">c. P accepts null string; Takes in machine M and decides if empty </w:t>
-      </w:r>
-      <w:proofErr w:type="spellStart"/>
-      <w:r>
-        <w:t>tring</w:t>
-      </w:r>
-      <w:proofErr w:type="spellEnd"/>
-      <w:r>
-        <w:t xml:space="preserve"> in language of L(M)</w:t>
-      </w:r>
-    </w:p>
-    <w:p>
-      <w:r>
-        <w:t xml:space="preserve">Assume there exists a TM U takes input </w:t>
-      </w:r>
-      <w:proofErr w:type="spellStart"/>
-      <w:r>
-        <w:t>i</w:t>
-      </w:r>
-      <w:proofErr w:type="spellEnd"/>
-      <w:r>
-        <w:t xml:space="preserve"> that solves P(</w:t>
-      </w:r>
-      <w:proofErr w:type="spellStart"/>
-      <w:r>
-        <w:t>i</w:t>
-      </w:r>
-      <w:proofErr w:type="spellEnd"/>
-      <w:r>
-        <w:t>)</w:t>
-      </w:r>
-    </w:p>
-    <w:p>
-      <w:r>
-        <w:t xml:space="preserve">Construct a TM U’ </w:t>
-      </w:r>
-      <w:proofErr w:type="spellStart"/>
-      <w:r>
-        <w:t>st</w:t>
-      </w:r>
-      <w:proofErr w:type="spellEnd"/>
-      <w:r>
-        <w:t xml:space="preserve"> U’ solves the HP</w:t>
-      </w:r>
-    </w:p>
-    <w:p>
-      <w:r>
-        <w:t>U: takes M</w:t>
-      </w:r>
-    </w:p>
-    <w:p>
-      <w:r>
-        <w:tab/>
-        <w:t>Outputs YES: if null string in language of M (L(M))</w:t>
-      </w:r>
-    </w:p>
-    <w:p>
-      <w:r>
-        <w:tab/>
-        <w:t>Outputs NO: otherwise</w:t>
-      </w:r>
-    </w:p>
-    <w:p/>
-    <w:p>
-      <w:r>
-        <w:t>Now, want to construct U’</w:t>
-      </w:r>
-    </w:p>
-    <w:p>
-      <w:r>
-        <w:tab/>
-        <w:t>HP takes (</w:t>
-      </w:r>
-      <w:proofErr w:type="spellStart"/>
-      <w:proofErr w:type="gramStart"/>
-      <w:r>
-        <w:t>M,x</w:t>
-      </w:r>
-      <w:proofErr w:type="spellEnd"/>
-      <w:proofErr w:type="gramEnd"/>
-      <w:r>
-        <w:t>) and decides if M halts on x</w:t>
-      </w:r>
-    </w:p>
-    <w:p>
-      <w:r>
-        <w:tab/>
-        <w:t>U’ takes (</w:t>
-      </w:r>
-      <w:proofErr w:type="spellStart"/>
-      <w:proofErr w:type="gramStart"/>
-      <w:r>
-        <w:t>M,x</w:t>
-      </w:r>
-      <w:proofErr w:type="spellEnd"/>
-      <w:proofErr w:type="gramEnd"/>
-      <w:r>
-        <w:t>)</w:t>
-      </w:r>
-    </w:p>
-    <w:p>
-      <w:r>
-        <w:tab/>
-      </w:r>
-      <w:r>
-        <w:tab/>
-        <w:t xml:space="preserve">Construct M’ </w:t>
-      </w:r>
-      <w:proofErr w:type="gramStart"/>
-      <w:r>
-        <w:t>feeds  in</w:t>
-      </w:r>
-      <w:proofErr w:type="gramEnd"/>
-      <w:r>
-        <w:t xml:space="preserve"> U</w:t>
-      </w:r>
-    </w:p>
-    <w:p>
-      <w:r>
-        <w:tab/>
-      </w:r>
-      <w:r>
-        <w:tab/>
-        <w:t>U: decides if empty string in L(M)</w:t>
-      </w:r>
-    </w:p>
-    <w:p>
-      <w:r>
-        <w:tab/>
-      </w:r>
-      <w:r>
-        <w:tab/>
-        <w:t xml:space="preserve">The YES/NO answer out of M that maps to HP </w:t>
-      </w:r>
-    </w:p>
-    <w:p/>
-    <w:p>
-      <w:r>
-        <w:tab/>
-        <w:t>Output YES/NO</w:t>
-      </w:r>
-    </w:p>
-    <w:p/>
-    <w:p>
-      <w:r>
-        <w:t xml:space="preserve">U(M’) = YES </w:t>
-      </w:r>
-      <w:proofErr w:type="spellStart"/>
-      <w:r>
-        <w:t>iff</w:t>
-      </w:r>
-      <w:proofErr w:type="spellEnd"/>
-      <w:r>
-        <w:t xml:space="preserve"> HP(</w:t>
-      </w:r>
-      <w:proofErr w:type="spellStart"/>
-      <w:proofErr w:type="gramStart"/>
-      <w:r>
-        <w:t>M,x</w:t>
-      </w:r>
-      <w:proofErr w:type="spellEnd"/>
-      <w:proofErr w:type="gramEnd"/>
-      <w:r>
-        <w:t>) is YES</w:t>
-      </w:r>
-    </w:p>
-    <w:p/>
-    <w:p/>
+        <w:rPr>
+          <w:rFonts w:eastAsia="Times New Roman" w:cs="Times New Roman"/>
+          <w:b/>
+        </w:rPr>
+        <w:t xml:space="preserve"> Pan</w:t>
+      </w:r>
+    </w:p>
+    <w:p>
+      <w:pPr>
+        <w:pStyle w:val="ListParagraph"/>
+        <w:rPr>
+          <w:rFonts w:eastAsia="Times New Roman" w:cs="Times New Roman"/>
+          <w:b/>
+        </w:rPr>
+      </w:pPr>
+    </w:p>
     <w:p>
       <w:pPr>
         <w:pStyle w:val="ListParagraph"/>
@@ -379,120 +72,276 @@
           <w:ilvl w:val="0"/>
           <w:numId w:val="1"/>
         </w:numPr>
-      </w:pPr>
-      <w:r>
-        <w:t xml:space="preserve">Construct input y that is </w:t>
+        <w:rPr>
+          <w:rFonts w:eastAsia="Times New Roman" w:cs="Times New Roman"/>
+          <w:b/>
+        </w:rPr>
+      </w:pPr>
+      <w:r>
+        <w:rPr>
+          <w:rFonts w:eastAsia="Times New Roman" w:cs="Times New Roman"/>
+          <w:b/>
+        </w:rPr>
+        <w:t>Given a Turing machine M, and an input string x of length n, does M accept x in T(n) = 2n steps?</w:t>
+      </w:r>
+    </w:p>
+    <w:p>
+      <w:pPr>
+        <w:rPr>
+          <w:rFonts w:eastAsia="Times New Roman" w:cs="Times New Roman"/>
+        </w:rPr>
+      </w:pPr>
+      <w:r>
+        <w:rPr>
+          <w:rFonts w:eastAsia="Times New Roman" w:cs="Times New Roman"/>
+        </w:rPr>
+        <w:t>Decidable</w:t>
+      </w:r>
+      <w:r>
+        <w:rPr>
+          <w:rFonts w:eastAsia="Times New Roman" w:cs="Times New Roman"/>
+        </w:rPr>
+        <w:t>,</w:t>
+      </w:r>
+      <w:r>
+        <w:rPr>
+          <w:rFonts w:eastAsia="Times New Roman" w:cs="Times New Roman"/>
+        </w:rPr>
+        <w:t xml:space="preserve"> </w:t>
+      </w:r>
+      <w:r>
+        <w:rPr>
+          <w:rFonts w:eastAsia="Times New Roman" w:cs="Times New Roman"/>
+        </w:rPr>
+        <w:t>c</w:t>
+      </w:r>
+      <w:r>
+        <w:rPr>
+          <w:rFonts w:eastAsia="Times New Roman" w:cs="Times New Roman"/>
+        </w:rPr>
+        <w:t xml:space="preserve">onstruct from M and x a </w:t>
+      </w:r>
+      <w:r>
+        <w:rPr>
+          <w:rFonts w:eastAsia="Times New Roman" w:cs="Times New Roman"/>
+        </w:rPr>
+        <w:t xml:space="preserve">universal </w:t>
+      </w:r>
+      <w:r>
+        <w:rPr>
+          <w:rFonts w:eastAsia="Times New Roman" w:cs="Times New Roman"/>
+        </w:rPr>
+        <w:t xml:space="preserve">machine U with input y. Construct y by concatenating </w:t>
       </w:r>
       <w:proofErr w:type="spellStart"/>
       <w:r>
-        <w:t>concat</w:t>
+        <w:rPr>
+          <w:rFonts w:eastAsia="Times New Roman" w:cs="Times New Roman"/>
+        </w:rPr>
+        <w:t>x#x</w:t>
       </w:r>
       <w:proofErr w:type="spellEnd"/>
       <w:r>
-        <w:t xml:space="preserve"> x and x</w:t>
-      </w:r>
-    </w:p>
-    <w:p/>
+        <w:rPr>
+          <w:rFonts w:eastAsia="Times New Roman" w:cs="Times New Roman"/>
+        </w:rPr>
+        <w:t xml:space="preserve">.  We can simulate M on input y with a universal machine for 2n steps (as x is length n) and accept or reject depending on whether M has halted by that time. </w:t>
+      </w:r>
+    </w:p>
+    <w:p>
+      <w:pPr>
+        <w:rPr>
+          <w:rFonts w:eastAsia="Times New Roman" w:cs="Times New Roman"/>
+        </w:rPr>
+      </w:pPr>
+    </w:p>
+    <w:p>
+      <w:pPr>
+        <w:rPr>
+          <w:rFonts w:eastAsia="Times New Roman" w:cs="Times New Roman"/>
+        </w:rPr>
+      </w:pPr>
+    </w:p>
     <w:p>
       <w:pPr>
         <w:pStyle w:val="ListParagraph"/>
         <w:numPr>
           <w:ilvl w:val="0"/>
-          <w:numId w:val="2"/>
+          <w:numId w:val="1"/>
         </w:numPr>
         <w:rPr>
-          <w:rFonts w:ascii="Times New Roman" w:eastAsia="Times New Roman" w:hAnsi="Times New Roman" w:cs="Times New Roman"/>
-        </w:rPr>
-      </w:pPr>
-      <w:bookmarkStart w:id="0" w:name="_GoBack"/>
-      <w:r>
-        <w:rPr>
-          <w:rFonts w:ascii="Times New Roman" w:eastAsia="Times New Roman" w:hAnsi="Times New Roman" w:cs="Times New Roman"/>
-        </w:rPr>
-        <w:t>Given a Turing machine M, and an input string x of length n, does</w:t>
-      </w:r>
-      <w:r>
-        <w:rPr>
-          <w:rFonts w:ascii="Times New Roman" w:eastAsia="Times New Roman" w:hAnsi="Times New Roman" w:cs="Times New Roman"/>
-        </w:rPr>
-        <w:t xml:space="preserve"> M accept x in T(n) = 2n steps?</w:t>
-      </w:r>
-    </w:p>
-    <w:p>
-      <w:pPr>
-        <w:rPr>
-          <w:rFonts w:ascii="Times New Roman" w:eastAsia="Times New Roman" w:hAnsi="Times New Roman" w:cs="Times New Roman"/>
-        </w:rPr>
-      </w:pPr>
-      <w:r>
-        <w:rPr>
-          <w:rFonts w:ascii="Times New Roman" w:eastAsia="Times New Roman" w:hAnsi="Times New Roman" w:cs="Times New Roman"/>
-        </w:rPr>
-        <w:t>Construct from M and x a new machine U with input y.</w:t>
-      </w:r>
-      <w:r>
-        <w:rPr>
-          <w:rFonts w:ascii="Times New Roman" w:eastAsia="Times New Roman" w:hAnsi="Times New Roman" w:cs="Times New Roman"/>
+          <w:rFonts w:eastAsia="Times New Roman" w:cs="Times New Roman"/>
+          <w:b/>
+        </w:rPr>
+      </w:pPr>
+      <w:r>
+        <w:rPr>
+          <w:rFonts w:eastAsia="Times New Roman" w:cs="Times New Roman"/>
+          <w:b/>
+        </w:rPr>
+        <w:t>Given a Turing machine M, and an input string x of length n, does M accept x in T(n) = 2</w:t>
+      </w:r>
+      <w:r>
+        <w:rPr>
+          <w:rFonts w:eastAsia="Times New Roman" w:cs="Times New Roman"/>
+          <w:b/>
+          <w:vertAlign w:val="superscript"/>
+        </w:rPr>
+        <w:t>n</w:t>
+      </w:r>
+      <w:r>
+        <w:rPr>
+          <w:rFonts w:eastAsia="Times New Roman" w:cs="Times New Roman"/>
+          <w:b/>
+        </w:rPr>
+        <w:t xml:space="preserve"> steps?</w:t>
+      </w:r>
+    </w:p>
+    <w:p>
+      <w:pPr>
+        <w:ind w:left="360"/>
+        <w:rPr>
+          <w:rFonts w:eastAsia="Times New Roman" w:cs="Times New Roman"/>
+        </w:rPr>
+      </w:pPr>
+      <w:r>
+        <w:rPr>
+          <w:rFonts w:eastAsia="Times New Roman" w:cs="Times New Roman"/>
+        </w:rPr>
+        <w:t>Decidable</w:t>
+      </w:r>
+      <w:r>
+        <w:rPr>
+          <w:rFonts w:eastAsia="Times New Roman" w:cs="Times New Roman"/>
+        </w:rPr>
+        <w:t>,</w:t>
+      </w:r>
+      <w:r>
+        <w:rPr>
+          <w:rFonts w:eastAsia="Times New Roman" w:cs="Times New Roman"/>
         </w:rPr>
         <w:t xml:space="preserve"> </w:t>
       </w:r>
       <w:r>
         <w:rPr>
-          <w:rFonts w:ascii="Times New Roman" w:eastAsia="Times New Roman" w:hAnsi="Times New Roman" w:cs="Times New Roman"/>
-        </w:rPr>
-        <w:t xml:space="preserve">Construct y by concatenating </w:t>
-      </w:r>
-      <w:proofErr w:type="spellStart"/>
-      <w:r>
-        <w:rPr>
-          <w:rFonts w:ascii="Times New Roman" w:eastAsia="Times New Roman" w:hAnsi="Times New Roman" w:cs="Times New Roman"/>
-        </w:rPr>
-        <w:t>x#x</w:t>
-      </w:r>
-      <w:proofErr w:type="spellEnd"/>
-      <w:r>
-        <w:rPr>
-          <w:rFonts w:ascii="Times New Roman" w:eastAsia="Times New Roman" w:hAnsi="Times New Roman" w:cs="Times New Roman"/>
-        </w:rPr>
-        <w:t xml:space="preserve">. </w:t>
-      </w:r>
-      <w:r>
-        <w:rPr>
-          <w:rFonts w:ascii="Times New Roman" w:eastAsia="Times New Roman" w:hAnsi="Times New Roman" w:cs="Times New Roman"/>
+          <w:rFonts w:eastAsia="Times New Roman" w:cs="Times New Roman"/>
+        </w:rPr>
+        <w:t>c</w:t>
+      </w:r>
+      <w:r>
+        <w:rPr>
+          <w:rFonts w:eastAsia="Times New Roman" w:cs="Times New Roman"/>
+        </w:rPr>
+        <w:t>onstruct</w:t>
+      </w:r>
+      <w:r>
+        <w:rPr>
+          <w:rFonts w:eastAsia="Times New Roman" w:cs="Times New Roman"/>
+        </w:rPr>
+        <w:t xml:space="preserve"> from M and x a universal machine U with input y. </w:t>
+      </w:r>
+      <w:r>
+        <w:rPr>
+          <w:rFonts w:eastAsia="Times New Roman" w:cs="Times New Roman"/>
+        </w:rPr>
+        <w:t xml:space="preserve">If the encodings of M and x are valid, the machine U does a step-by-step simulation of M. We can simulate M on x with a universal machine </w:t>
+      </w:r>
+      <w:proofErr w:type="gramStart"/>
+      <w:r>
+        <w:rPr>
+          <w:rFonts w:eastAsia="Times New Roman" w:cs="Times New Roman"/>
+        </w:rPr>
+        <w:t xml:space="preserve">for </w:t>
+      </w:r>
+      <w:r>
+        <w:rPr>
+          <w:rFonts w:eastAsia="Times New Roman" w:cs="Times New Roman"/>
+        </w:rPr>
+        <w:t xml:space="preserve"> 2</w:t>
+      </w:r>
+      <w:proofErr w:type="gramEnd"/>
+      <w:r>
+        <w:rPr>
+          <w:rFonts w:eastAsia="Times New Roman" w:cs="Times New Roman"/>
+          <w:vertAlign w:val="superscript"/>
+        </w:rPr>
+        <w:t>n</w:t>
+      </w:r>
+      <w:r>
+        <w:rPr>
+          <w:rFonts w:eastAsia="Times New Roman" w:cs="Times New Roman"/>
         </w:rPr>
         <w:t xml:space="preserve"> </w:t>
       </w:r>
       <w:r>
         <w:rPr>
-          <w:rFonts w:ascii="Times New Roman" w:eastAsia="Times New Roman" w:hAnsi="Times New Roman" w:cs="Times New Roman"/>
-        </w:rPr>
-        <w:t xml:space="preserve">We can simulate M on input y with a universal machine for 2n steps (as x is length n) and accept or reject depending on whether M has halted by that time. </w:t>
-      </w:r>
-    </w:p>
-    <w:p>
-      <w:pPr>
-        <w:rPr>
-          <w:rFonts w:ascii="Times New Roman" w:eastAsia="Times New Roman" w:hAnsi="Times New Roman" w:cs="Times New Roman"/>
-        </w:rPr>
-      </w:pPr>
-    </w:p>
-    <w:p>
-      <w:pPr>
-        <w:rPr>
-          <w:rFonts w:ascii="Times New Roman" w:eastAsia="Times New Roman" w:hAnsi="Times New Roman" w:cs="Times New Roman"/>
-        </w:rPr>
-      </w:pPr>
-      <w:r>
-        <w:rPr>
-          <w:rFonts w:ascii="Times New Roman" w:eastAsia="Times New Roman" w:hAnsi="Times New Roman" w:cs="Times New Roman"/>
-        </w:rPr>
-        <w:t xml:space="preserve"> We build a Turing machine U, that given the encode of M </w:t>
-      </w:r>
-    </w:p>
-    <w:p>
-      <w:pPr>
-        <w:rPr>
-          <w:rFonts w:ascii="Times New Roman" w:eastAsia="Times New Roman" w:hAnsi="Times New Roman" w:cs="Times New Roman"/>
+          <w:rFonts w:eastAsia="Times New Roman" w:cs="Times New Roman"/>
+        </w:rPr>
+        <w:t xml:space="preserve"> steps (using a counting tape in binary on a separate track) </w:t>
+      </w:r>
+      <w:r>
+        <w:rPr>
+          <w:rFonts w:eastAsia="Times New Roman" w:cs="Times New Roman"/>
+        </w:rPr>
+        <w:t xml:space="preserve">accept or reject depending on whether M has halted by that time. </w:t>
+      </w:r>
+      <w:r>
+        <w:rPr>
+          <w:rFonts w:eastAsia="Times New Roman" w:cs="Times New Roman"/>
+        </w:rPr>
+        <w:t xml:space="preserve">Note, for n positions on the tape, each position represents a binary digit. With each step we add 1 in binary which is reflected on the counting tape, hence move left to the next position when there is overflow. </w:t>
+      </w:r>
+      <w:r>
+        <w:rPr>
+          <w:rFonts w:eastAsia="Times New Roman" w:cs="Times New Roman"/>
+        </w:rPr>
+        <w:t xml:space="preserve">We know if we have reached </w:t>
+      </w:r>
+      <w:r>
+        <w:rPr>
+          <w:rFonts w:eastAsia="Times New Roman" w:cs="Times New Roman"/>
+        </w:rPr>
+        <w:t>2</w:t>
+      </w:r>
+      <w:proofErr w:type="gramStart"/>
+      <w:r>
+        <w:rPr>
+          <w:rFonts w:eastAsia="Times New Roman" w:cs="Times New Roman"/>
+          <w:vertAlign w:val="superscript"/>
+        </w:rPr>
+        <w:t>n</w:t>
+      </w:r>
+      <w:r>
+        <w:rPr>
+          <w:rFonts w:eastAsia="Times New Roman" w:cs="Times New Roman"/>
+        </w:rPr>
+        <w:t xml:space="preserve"> </w:t>
+      </w:r>
+      <w:r>
+        <w:rPr>
+          <w:rFonts w:eastAsia="Times New Roman" w:cs="Times New Roman"/>
+        </w:rPr>
+        <w:t xml:space="preserve"> steps</w:t>
+      </w:r>
+      <w:proofErr w:type="gramEnd"/>
+      <w:r>
+        <w:rPr>
+          <w:rFonts w:eastAsia="Times New Roman" w:cs="Times New Roman"/>
+        </w:rPr>
+        <w:t xml:space="preserve"> if after n positions there is overflow.</w:t>
+      </w:r>
+    </w:p>
+    <w:p>
+      <w:pPr>
+        <w:rPr>
+          <w:rFonts w:eastAsia="Times New Roman" w:cs="Times New Roman"/>
+        </w:rPr>
+      </w:pPr>
+    </w:p>
+    <w:p>
+      <w:pPr>
+        <w:rPr>
+          <w:rFonts w:eastAsia="Times New Roman" w:cs="Times New Roman"/>
         </w:rPr>
       </w:pPr>
     </w:p>
@@ -501,136 +350,797 @@
         <w:pStyle w:val="ListParagraph"/>
         <w:numPr>
           <w:ilvl w:val="0"/>
-          <w:numId w:val="2"/>
+          <w:numId w:val="1"/>
         </w:numPr>
         <w:rPr>
-          <w:rFonts w:ascii="Times New Roman" w:eastAsia="Times New Roman" w:hAnsi="Times New Roman" w:cs="Times New Roman"/>
-        </w:rPr>
-      </w:pPr>
-      <w:r>
-        <w:rPr>
-          <w:rFonts w:ascii="Times New Roman" w:eastAsia="Times New Roman" w:hAnsi="Times New Roman" w:cs="Times New Roman"/>
-        </w:rPr>
-        <w:t>Given a Turing machine M, and an input string x of length n, does M accept x in T(n) = 2n steps</w:t>
-      </w:r>
-      <w:r>
-        <w:rPr>
-          <w:rFonts w:ascii="Times New Roman" w:eastAsia="Times New Roman" w:hAnsi="Times New Roman" w:cs="Times New Roman"/>
-        </w:rPr>
-        <w:t>?</w:t>
-      </w:r>
-    </w:p>
-    <w:p>
-      <w:pPr>
-        <w:rPr>
-          <w:rFonts w:ascii="Times New Roman" w:eastAsia="Times New Roman" w:hAnsi="Times New Roman" w:cs="Times New Roman"/>
-        </w:rPr>
-      </w:pPr>
-    </w:p>
-    <w:p>
-      <w:pPr>
-        <w:rPr>
-          <w:rFonts w:ascii="Times New Roman" w:eastAsia="Times New Roman" w:hAnsi="Times New Roman" w:cs="Times New Roman"/>
-        </w:rPr>
-      </w:pPr>
+          <w:rFonts w:eastAsia="Times New Roman" w:cs="Times New Roman"/>
+          <w:b/>
+        </w:rPr>
+      </w:pPr>
+      <w:r>
+        <w:rPr>
+          <w:rFonts w:eastAsia="Times New Roman" w:cs="Times New Roman"/>
+          <w:b/>
+        </w:rPr>
+        <w:t xml:space="preserve"> Given a Turing machine M, does M accept the empty input (that is all tape positions blank, accept for the left end marker.)</w:t>
+      </w:r>
+    </w:p>
+    <w:p>
+      <w:pPr>
+        <w:rPr>
+          <w:rFonts w:eastAsia="Times New Roman" w:cs="Times New Roman"/>
+        </w:rPr>
+      </w:pPr>
+      <w:r>
+        <w:rPr>
+          <w:rFonts w:eastAsia="Times New Roman" w:cs="Times New Roman"/>
+        </w:rPr>
+        <w:t>Und</w:t>
+      </w:r>
+      <w:r>
+        <w:rPr>
+          <w:rFonts w:eastAsia="Times New Roman" w:cs="Times New Roman"/>
+        </w:rPr>
+        <w:t>ecidable</w:t>
+      </w:r>
+      <w:r>
+        <w:rPr>
+          <w:rFonts w:eastAsia="Times New Roman" w:cs="Times New Roman"/>
+        </w:rPr>
+        <w:t xml:space="preserve">. As given in </w:t>
+      </w:r>
+      <w:proofErr w:type="spellStart"/>
+      <w:r>
+        <w:rPr>
+          <w:rFonts w:eastAsia="Times New Roman" w:cs="Times New Roman"/>
+        </w:rPr>
+        <w:t>Kozen’s</w:t>
+      </w:r>
+      <w:proofErr w:type="spellEnd"/>
+      <w:r>
+        <w:rPr>
+          <w:rFonts w:eastAsia="Times New Roman" w:cs="Times New Roman"/>
+        </w:rPr>
+        <w:t xml:space="preserve"> Notes, suppose we could decide whether a given machine accepts </w:t>
+      </w:r>
+      <w:r>
+        <w:rPr>
+          <w:rFonts w:eastAsia="Times New Roman" w:cs="Times New Roman"/>
+        </w:rPr>
+        <w:sym w:font="Symbol" w:char="F065"/>
+      </w:r>
+      <w:r>
+        <w:rPr>
+          <w:rFonts w:eastAsia="Times New Roman" w:cs="Times New Roman"/>
+        </w:rPr>
+        <w:t>. We could then decide the halting problem as follows. Given a Turing machine M and a string x, we with to determine whether M halts on x. Construct from M and x a new machine M’ that does the following on input y:</w:t>
+      </w:r>
     </w:p>
     <w:p>
       <w:pPr>
         <w:pStyle w:val="ListParagraph"/>
         <w:numPr>
           <w:ilvl w:val="0"/>
-          <w:numId w:val="2"/>
+          <w:numId w:val="3"/>
         </w:numPr>
         <w:rPr>
-          <w:rFonts w:ascii="Times New Roman" w:eastAsia="Times New Roman" w:hAnsi="Times New Roman" w:cs="Times New Roman"/>
-        </w:rPr>
-      </w:pPr>
-      <w:r>
-        <w:rPr>
-          <w:rFonts w:ascii="Times New Roman" w:eastAsia="Times New Roman" w:hAnsi="Times New Roman" w:cs="Times New Roman"/>
-        </w:rPr>
-        <w:t xml:space="preserve"> Given a Turing machine M, does M accept the empty input (that is all tape positions blank, ac</w:t>
-      </w:r>
-      <w:r>
-        <w:rPr>
-          <w:rFonts w:ascii="Times New Roman" w:eastAsia="Times New Roman" w:hAnsi="Times New Roman" w:cs="Times New Roman"/>
-        </w:rPr>
-        <w:t>cept for the left end marker.)</w:t>
-      </w:r>
-    </w:p>
-    <w:p>
-      <w:pPr>
-        <w:rPr>
-          <w:rFonts w:ascii="Times New Roman" w:eastAsia="Times New Roman" w:hAnsi="Times New Roman" w:cs="Times New Roman"/>
-        </w:rPr>
-      </w:pPr>
-    </w:p>
-    <w:p>
-      <w:pPr>
-        <w:rPr>
-          <w:rFonts w:ascii="Times New Roman" w:eastAsia="Times New Roman" w:hAnsi="Times New Roman" w:cs="Times New Roman"/>
-        </w:rPr>
-      </w:pPr>
+          <w:rFonts w:eastAsia="Times New Roman" w:cs="Times New Roman"/>
+        </w:rPr>
+      </w:pPr>
+      <w:r>
+        <w:rPr>
+          <w:rFonts w:eastAsia="Times New Roman" w:cs="Times New Roman"/>
+        </w:rPr>
+        <w:t>erases its input y</w:t>
+      </w:r>
     </w:p>
     <w:p>
       <w:pPr>
         <w:pStyle w:val="ListParagraph"/>
         <w:numPr>
           <w:ilvl w:val="0"/>
-          <w:numId w:val="2"/>
+          <w:numId w:val="3"/>
         </w:numPr>
         <w:rPr>
-          <w:rFonts w:ascii="Times New Roman" w:eastAsia="Times New Roman" w:hAnsi="Times New Roman" w:cs="Times New Roman"/>
-        </w:rPr>
-      </w:pPr>
-      <w:r>
-        <w:rPr>
-          <w:rFonts w:ascii="Times New Roman" w:eastAsia="Times New Roman" w:hAnsi="Times New Roman" w:cs="Times New Roman"/>
-        </w:rPr>
-        <w:t>Given a Turing machine M, does M accept at least one input x,</w:t>
-      </w:r>
-      <w:r>
-        <w:rPr>
-          <w:rFonts w:ascii="Times New Roman" w:eastAsia="Times New Roman" w:hAnsi="Times New Roman" w:cs="Times New Roman"/>
-        </w:rPr>
-        <w:t xml:space="preserve"> that has a 2 in some position?</w:t>
-      </w:r>
-    </w:p>
-    <w:p>
-      <w:pPr>
-        <w:rPr>
-          <w:rFonts w:ascii="Times New Roman" w:eastAsia="Times New Roman" w:hAnsi="Times New Roman" w:cs="Times New Roman"/>
-        </w:rPr>
-      </w:pPr>
-    </w:p>
-    <w:p>
-      <w:pPr>
-        <w:rPr>
-          <w:rFonts w:ascii="Times New Roman" w:eastAsia="Times New Roman" w:hAnsi="Times New Roman" w:cs="Times New Roman"/>
-        </w:rPr>
-      </w:pPr>
+          <w:rFonts w:eastAsia="Times New Roman" w:cs="Times New Roman"/>
+        </w:rPr>
+      </w:pPr>
+      <w:r>
+        <w:rPr>
+          <w:rFonts w:eastAsia="Times New Roman" w:cs="Times New Roman"/>
+        </w:rPr>
+        <w:t>writes x on its tape (M’ has x and description of M hard-wired in its finite control)</w:t>
+      </w:r>
     </w:p>
     <w:p>
       <w:pPr>
         <w:pStyle w:val="ListParagraph"/>
         <w:numPr>
           <w:ilvl w:val="0"/>
-          <w:numId w:val="2"/>
+          <w:numId w:val="3"/>
         </w:numPr>
         <w:rPr>
-          <w:rFonts w:ascii="Times New Roman" w:eastAsia="Times New Roman" w:hAnsi="Times New Roman" w:cs="Times New Roman"/>
-        </w:rPr>
-      </w:pPr>
-      <w:r>
-        <w:rPr>
-          <w:rFonts w:ascii="Times New Roman" w:eastAsia="Times New Roman" w:hAnsi="Times New Roman" w:cs="Times New Roman"/>
+          <w:rFonts w:eastAsia="Times New Roman" w:cs="Times New Roman"/>
+        </w:rPr>
+      </w:pPr>
+      <w:r>
+        <w:rPr>
+          <w:rFonts w:eastAsia="Times New Roman" w:cs="Times New Roman"/>
+        </w:rPr>
+        <w:t>runs M on input x</w:t>
+      </w:r>
+    </w:p>
+    <w:p>
+      <w:pPr>
+        <w:pStyle w:val="ListParagraph"/>
+        <w:numPr>
+          <w:ilvl w:val="0"/>
+          <w:numId w:val="3"/>
+        </w:numPr>
+        <w:rPr>
+          <w:rFonts w:eastAsia="Times New Roman" w:cs="Times New Roman"/>
+        </w:rPr>
+      </w:pPr>
+      <w:r>
+        <w:rPr>
+          <w:rFonts w:eastAsia="Times New Roman" w:cs="Times New Roman"/>
+        </w:rPr>
+        <w:t>accepts if M halts on x.</w:t>
+      </w:r>
+    </w:p>
+    <w:p>
+      <w:pPr>
+        <w:rPr>
+          <w:rFonts w:eastAsia="Times New Roman" w:cs="Times New Roman"/>
+        </w:rPr>
+      </w:pPr>
+      <w:r>
+        <w:rPr>
+          <w:rFonts w:eastAsia="Times New Roman" w:cs="Times New Roman"/>
+        </w:rPr>
+        <w:t>Note for all inputs y, M’ has the same behavior: if M halts on x, then M’ accepts its input y and if M does not halt on x, then M’ does not halt on y, hence does not accept y. Thus,</w:t>
+      </w:r>
+    </w:p>
+    <w:p>
+      <w:pPr>
+        <w:rPr>
+          <w:rFonts w:eastAsia="Times New Roman" w:cs="Times New Roman"/>
+        </w:rPr>
+      </w:pPr>
+    </w:p>
+    <w:p>
+      <w:pPr>
+        <w:rPr>
+          <w:rFonts w:eastAsia="Times New Roman" w:cs="Times New Roman"/>
+        </w:rPr>
+      </w:pPr>
+      <m:oMathPara>
+        <m:oMath>
+          <m:r>
+            <w:rPr>
+              <w:rFonts w:ascii="Cambria Math" w:eastAsia="Times New Roman" w:hAnsi="Cambria Math" w:cs="Times New Roman"/>
+            </w:rPr>
+            <m:t>L</m:t>
+          </m:r>
+          <m:d>
+            <m:dPr>
+              <m:ctrlPr>
+                <w:rPr>
+                  <w:rFonts w:ascii="Cambria Math" w:eastAsia="Times New Roman" w:hAnsi="Cambria Math" w:cs="Times New Roman"/>
+                  <w:i/>
+                </w:rPr>
+              </m:ctrlPr>
+            </m:dPr>
+            <m:e>
+              <m:sSup>
+                <m:sSupPr>
+                  <m:ctrlPr>
+                    <w:rPr>
+                      <w:rFonts w:ascii="Cambria Math" w:eastAsia="Times New Roman" w:hAnsi="Cambria Math" w:cs="Times New Roman"/>
+                      <w:i/>
+                    </w:rPr>
+                  </m:ctrlPr>
+                </m:sSupPr>
+                <m:e>
+                  <m:r>
+                    <w:rPr>
+                      <w:rFonts w:ascii="Cambria Math" w:eastAsia="Times New Roman" w:hAnsi="Cambria Math" w:cs="Times New Roman"/>
+                    </w:rPr>
+                    <m:t>M</m:t>
+                  </m:r>
+                </m:e>
+                <m:sup>
+                  <m:r>
+                    <w:rPr>
+                      <w:rFonts w:ascii="Cambria Math" w:eastAsia="Times New Roman" w:hAnsi="Cambria Math" w:cs="Times New Roman"/>
+                    </w:rPr>
+                    <m:t>'</m:t>
+                  </m:r>
+                </m:sup>
+              </m:sSup>
+            </m:e>
+          </m:d>
+          <m:r>
+            <w:rPr>
+              <w:rFonts w:ascii="Cambria Math" w:eastAsia="Times New Roman" w:hAnsi="Cambria Math" w:cs="Times New Roman"/>
+            </w:rPr>
+            <m:t xml:space="preserve">= </m:t>
+          </m:r>
+          <m:d>
+            <m:dPr>
+              <m:begChr m:val="{"/>
+              <m:endChr m:val=""/>
+              <m:ctrlPr>
+                <w:rPr>
+                  <w:rFonts w:ascii="Cambria Math" w:eastAsia="Times New Roman" w:hAnsi="Cambria Math" w:cs="Times New Roman"/>
+                  <w:i/>
+                </w:rPr>
+              </m:ctrlPr>
+            </m:dPr>
+            <m:e>
+              <m:eqArr>
+                <m:eqArrPr>
+                  <m:ctrlPr>
+                    <w:rPr>
+                      <w:rFonts w:ascii="Cambria Math" w:eastAsia="Times New Roman" w:hAnsi="Cambria Math" w:cs="Times New Roman"/>
+                      <w:i/>
+                    </w:rPr>
+                  </m:ctrlPr>
+                </m:eqArrPr>
+                <m:e>
+                  <m:sSup>
+                    <m:sSupPr>
+                      <m:ctrlPr>
+                        <w:rPr>
+                          <w:rFonts w:ascii="Cambria Math" w:eastAsia="Times New Roman" w:hAnsi="Cambria Math" w:cs="Times New Roman"/>
+                        </w:rPr>
+                      </m:ctrlPr>
+                    </m:sSupPr>
+                    <m:e>
+                      <m:r>
+                        <m:rPr>
+                          <m:sty m:val="p"/>
+                        </m:rPr>
+                        <w:rPr>
+                          <w:rFonts w:ascii="Cambria Math" w:eastAsia="Times New Roman" w:hAnsi="Cambria Math" w:cs="Times New Roman"/>
+                        </w:rPr>
+                        <m:t>Σ</m:t>
+                      </m:r>
+                    </m:e>
+                    <m:sup>
+                      <m:r>
+                        <w:rPr>
+                          <w:rFonts w:ascii="Cambria Math" w:eastAsia="Times New Roman" w:hAnsi="Cambria Math" w:cs="Times New Roman"/>
+                        </w:rPr>
+                        <m:t>*</m:t>
+                      </m:r>
+                    </m:sup>
+                  </m:sSup>
+                  <m:r>
+                    <w:rPr>
+                      <w:rFonts w:ascii="Cambria Math" w:eastAsia="Times New Roman" w:hAnsi="Cambria Math" w:cs="Times New Roman"/>
+                    </w:rPr>
+                    <m:t xml:space="preserve"> if M halts on x</m:t>
+                  </m:r>
+                </m:e>
+                <m:e>
+                  <m:r>
+                    <w:rPr>
+                      <w:rFonts w:ascii="Cambria Math" w:eastAsia="Times New Roman" w:hAnsi="Cambria Math" w:cs="Times New Roman"/>
+                    </w:rPr>
+                    <m:t>∅ if M does not halt on x.</m:t>
+                  </m:r>
+                </m:e>
+              </m:eqArr>
+            </m:e>
+          </m:d>
+        </m:oMath>
+      </m:oMathPara>
+    </w:p>
+    <w:p>
+      <w:pPr>
+        <w:rPr>
+          <w:rFonts w:eastAsia="Times New Roman" w:cs="Times New Roman"/>
+        </w:rPr>
+      </w:pPr>
+    </w:p>
+    <w:p>
+      <w:pPr>
+        <w:rPr>
+          <w:rFonts w:eastAsia="Times New Roman" w:cs="Times New Roman"/>
+        </w:rPr>
+      </w:pPr>
+      <w:r>
+        <w:rPr>
+          <w:rFonts w:eastAsia="Times New Roman" w:cs="Times New Roman"/>
+        </w:rPr>
+        <w:t xml:space="preserve">Thus, given M and x, and the constructed M’, ask whether M’ accepts </w:t>
+      </w:r>
+      <w:r>
+        <w:rPr>
+          <w:rFonts w:eastAsia="Times New Roman" w:cs="Times New Roman"/>
+        </w:rPr>
+        <w:sym w:font="Symbol" w:char="F065"/>
+      </w:r>
+      <w:r>
+        <w:rPr>
+          <w:rFonts w:eastAsia="Times New Roman" w:cs="Times New Roman"/>
+        </w:rPr>
+        <w:t>. Based on our construction, M’ answer YES if and only if M halts on x. Since we know the halting problem is undecidable, it must also be undecidable whether a given machine accepts the empty input.</w:t>
+      </w:r>
+    </w:p>
+    <w:p>
+      <w:pPr>
+        <w:rPr>
+          <w:rFonts w:eastAsia="Times New Roman" w:cs="Times New Roman"/>
+        </w:rPr>
+      </w:pPr>
+    </w:p>
+    <w:p>
+      <w:pPr>
+        <w:rPr>
+          <w:rFonts w:eastAsia="Times New Roman" w:cs="Times New Roman"/>
+        </w:rPr>
+      </w:pPr>
+    </w:p>
+    <w:p>
+      <w:pPr>
+        <w:pStyle w:val="ListParagraph"/>
+        <w:numPr>
+          <w:ilvl w:val="0"/>
+          <w:numId w:val="1"/>
+        </w:numPr>
+        <w:rPr>
+          <w:rFonts w:eastAsia="Times New Roman" w:cs="Times New Roman"/>
+          <w:b/>
+        </w:rPr>
+      </w:pPr>
+      <w:r>
+        <w:rPr>
+          <w:rFonts w:eastAsia="Times New Roman" w:cs="Times New Roman"/>
+          <w:b/>
+        </w:rPr>
+        <w:lastRenderedPageBreak/>
+        <w:t>Given a Turing machine M, does M accept at least one input x, that has a 2 in some position?</w:t>
+      </w:r>
+    </w:p>
+    <w:p>
+      <w:pPr>
+        <w:rPr>
+          <w:rFonts w:eastAsia="Times New Roman" w:cs="Times New Roman"/>
+        </w:rPr>
+      </w:pPr>
+      <w:r>
+        <w:rPr>
+          <w:rFonts w:eastAsia="Times New Roman" w:cs="Times New Roman"/>
+        </w:rPr>
+        <w:t>Und</w:t>
+      </w:r>
+      <w:r>
+        <w:rPr>
+          <w:rFonts w:eastAsia="Times New Roman" w:cs="Times New Roman"/>
+        </w:rPr>
+        <w:t>ecidable</w:t>
+      </w:r>
+      <w:r>
+        <w:rPr>
+          <w:rFonts w:eastAsia="Times New Roman" w:cs="Times New Roman"/>
+        </w:rPr>
+        <w:t>. Assume there exists a universal machine U that takes in M</w:t>
+      </w:r>
+      <w:r>
+        <w:rPr>
+          <w:rFonts w:eastAsia="Times New Roman" w:cs="Times New Roman"/>
+        </w:rPr>
+        <w:t xml:space="preserve"> and outputs YES if there exists</w:t>
+      </w:r>
+      <w:r>
+        <w:rPr>
+          <w:rFonts w:eastAsia="Times New Roman" w:cs="Times New Roman"/>
+        </w:rPr>
+        <w:t xml:space="preserve"> a machine M such that M accepts x,</w:t>
+      </w:r>
+      <w:r>
+        <w:rPr>
+          <w:rFonts w:eastAsia="Times New Roman" w:cs="Times New Roman"/>
+        </w:rPr>
+        <w:t xml:space="preserve"> where x</w:t>
+      </w:r>
+      <w:r>
+        <w:rPr>
+          <w:rFonts w:eastAsia="Times New Roman" w:cs="Times New Roman"/>
+        </w:rPr>
+        <w:t xml:space="preserve"> has a 2 in some position</w:t>
+      </w:r>
+      <w:r>
+        <w:rPr>
+          <w:rFonts w:eastAsia="Times New Roman" w:cs="Times New Roman"/>
+        </w:rPr>
+        <w:t xml:space="preserve">. </w:t>
+      </w:r>
+      <w:r>
+        <w:rPr>
+          <w:rFonts w:eastAsia="Times New Roman" w:cs="Times New Roman"/>
+        </w:rPr>
+        <w:t>Construct machine U’ such that U’ solves the Halting Problem.</w:t>
+      </w:r>
+      <w:r>
+        <w:rPr>
+          <w:rFonts w:eastAsia="Times New Roman" w:cs="Times New Roman"/>
+        </w:rPr>
+        <w:t xml:space="preserve"> </w:t>
+      </w:r>
+      <w:r>
+        <w:rPr>
+          <w:rFonts w:eastAsia="Times New Roman" w:cs="Times New Roman"/>
+        </w:rPr>
+        <w:t>Note, input into the Halting Problem machine must be in binary</w:t>
+      </w:r>
+      <w:r>
+        <w:rPr>
+          <w:rFonts w:eastAsia="Times New Roman" w:cs="Times New Roman"/>
+        </w:rPr>
+        <w:t>.</w:t>
+      </w:r>
+      <w:r>
+        <w:rPr>
+          <w:rFonts w:eastAsia="Times New Roman" w:cs="Times New Roman"/>
+        </w:rPr>
+        <w:t xml:space="preserve"> Note U’ takes in M and string x and decides if M halts on x. Construct M’ such that if U(M’) says YES then M halts on x. </w:t>
+      </w:r>
+      <w:r>
+        <w:rPr>
+          <w:rFonts w:eastAsia="Times New Roman" w:cs="Times New Roman"/>
+        </w:rPr>
+        <w:t>We want that i</w:t>
+      </w:r>
+      <w:r>
+        <w:rPr>
+          <w:rFonts w:eastAsia="Times New Roman" w:cs="Times New Roman"/>
+        </w:rPr>
+        <w:t>f M halts on x, then the language of M’ contains a string with a 2 in it. Hence, construct from M and x a new machine M’ that does the following on input y:</w:t>
+      </w:r>
+    </w:p>
+    <w:p>
+      <w:pPr>
+        <w:pStyle w:val="ListParagraph"/>
+        <w:numPr>
+          <w:ilvl w:val="0"/>
+          <w:numId w:val="4"/>
+        </w:numPr>
+        <w:rPr>
+          <w:rFonts w:eastAsia="Times New Roman" w:cs="Times New Roman"/>
+        </w:rPr>
+      </w:pPr>
+      <w:r>
+        <w:rPr>
+          <w:rFonts w:eastAsia="Times New Roman" w:cs="Times New Roman"/>
+        </w:rPr>
+        <w:t xml:space="preserve">Check if y = </w:t>
+      </w:r>
+      <w:r>
+        <w:rPr>
+          <w:rFonts w:eastAsia="Times New Roman" w:cs="Times New Roman"/>
+        </w:rPr>
+        <w:t>(</w:t>
+      </w:r>
+      <w:r>
+        <w:rPr>
+          <w:rFonts w:eastAsia="Times New Roman" w:cs="Times New Roman"/>
+        </w:rPr>
+        <w:t>2 prepended to some string y’</w:t>
+      </w:r>
+      <w:r>
+        <w:rPr>
+          <w:rFonts w:eastAsia="Times New Roman" w:cs="Times New Roman"/>
+        </w:rPr>
+        <w:t>)</w:t>
+      </w:r>
+    </w:p>
+    <w:p>
+      <w:pPr>
+        <w:pStyle w:val="ListParagraph"/>
+        <w:numPr>
+          <w:ilvl w:val="0"/>
+          <w:numId w:val="4"/>
+        </w:numPr>
+        <w:rPr>
+          <w:rFonts w:eastAsia="Times New Roman" w:cs="Times New Roman"/>
+        </w:rPr>
+      </w:pPr>
+      <w:r>
+        <w:rPr>
+          <w:rFonts w:eastAsia="Times New Roman" w:cs="Times New Roman"/>
+        </w:rPr>
+        <w:t>If YES, simulate M on x and if M halts then M’ will accept</w:t>
+      </w:r>
+    </w:p>
+    <w:p>
+      <w:pPr>
+        <w:pStyle w:val="ListParagraph"/>
+        <w:numPr>
+          <w:ilvl w:val="0"/>
+          <w:numId w:val="4"/>
+        </w:numPr>
+        <w:rPr>
+          <w:rFonts w:eastAsia="Times New Roman" w:cs="Times New Roman"/>
+        </w:rPr>
+      </w:pPr>
+      <w:r>
+        <w:rPr>
+          <w:rFonts w:eastAsia="Times New Roman" w:cs="Times New Roman"/>
+        </w:rPr>
+        <w:t>If NO, then loop forever.</w:t>
+      </w:r>
+    </w:p>
+    <w:p>
+      <w:pPr>
+        <w:rPr>
+          <w:rFonts w:eastAsia="Times New Roman" w:cs="Times New Roman"/>
+        </w:rPr>
+      </w:pPr>
+      <w:r>
+        <w:rPr>
+          <w:rFonts w:eastAsia="Times New Roman" w:cs="Times New Roman"/>
+        </w:rPr>
+        <w:t>Thus, M’ accepts at least one y</w:t>
+      </w:r>
+      <w:r>
+        <w:rPr>
+          <w:rFonts w:eastAsia="Times New Roman" w:cs="Times New Roman"/>
+        </w:rPr>
+        <w:t xml:space="preserve"> that has a 2 in some position</w:t>
+      </w:r>
+      <w:r>
+        <w:rPr>
+          <w:rFonts w:eastAsia="Times New Roman" w:cs="Times New Roman"/>
+        </w:rPr>
+        <w:t xml:space="preserve">, if and only if M halts on x. Note, if M’ accepts </w:t>
+      </w:r>
+      <w:proofErr w:type="gramStart"/>
+      <w:r>
+        <w:rPr>
+          <w:rFonts w:eastAsia="Times New Roman" w:cs="Times New Roman"/>
+        </w:rPr>
+        <w:t xml:space="preserve">y, </w:t>
+      </w:r>
+      <w:r>
+        <w:rPr>
+          <w:rFonts w:eastAsia="Times New Roman" w:cs="Times New Roman"/>
+        </w:rPr>
+        <w:t xml:space="preserve"> </w:t>
+      </w:r>
+      <w:r>
+        <w:rPr>
+          <w:rFonts w:eastAsia="Times New Roman" w:cs="Times New Roman"/>
+        </w:rPr>
+        <w:t>that</w:t>
+      </w:r>
+      <w:proofErr w:type="gramEnd"/>
+      <w:r>
+        <w:rPr>
+          <w:rFonts w:eastAsia="Times New Roman" w:cs="Times New Roman"/>
+        </w:rPr>
+        <w:t xml:space="preserve"> has a 2 in some position</w:t>
+      </w:r>
+      <w:r>
+        <w:rPr>
+          <w:rFonts w:eastAsia="Times New Roman" w:cs="Times New Roman"/>
+        </w:rPr>
+        <w:t xml:space="preserve">, then y = </w:t>
+      </w:r>
+      <w:r>
+        <w:rPr>
+          <w:rFonts w:eastAsia="Times New Roman" w:cs="Times New Roman"/>
+        </w:rPr>
+        <w:t>(</w:t>
+      </w:r>
+      <w:r>
+        <w:rPr>
+          <w:rFonts w:eastAsia="Times New Roman" w:cs="Times New Roman"/>
+        </w:rPr>
+        <w:t>2 prepended to y’</w:t>
+      </w:r>
+      <w:r>
+        <w:rPr>
+          <w:rFonts w:eastAsia="Times New Roman" w:cs="Times New Roman"/>
+        </w:rPr>
+        <w:t>)</w:t>
+      </w:r>
+      <w:r>
+        <w:rPr>
+          <w:rFonts w:eastAsia="Times New Roman" w:cs="Times New Roman"/>
+        </w:rPr>
+        <w:t xml:space="preserve"> and M halts on x. If M halts on x, then based on our construction the </w:t>
+      </w:r>
+      <w:r>
+        <w:rPr>
+          <w:rFonts w:eastAsia="Times New Roman" w:cs="Times New Roman"/>
+        </w:rPr>
+        <w:t xml:space="preserve">only way M is simulated on x is if M’ </w:t>
+      </w:r>
+      <w:r>
+        <w:rPr>
+          <w:rFonts w:eastAsia="Times New Roman" w:cs="Times New Roman"/>
+        </w:rPr>
+        <w:t>accepts at least one y</w:t>
+      </w:r>
+      <w:r>
+        <w:rPr>
+          <w:rFonts w:eastAsia="Times New Roman" w:cs="Times New Roman"/>
+        </w:rPr>
+        <w:t xml:space="preserve"> that has a 2 in some position</w:t>
+      </w:r>
+      <w:r>
+        <w:rPr>
+          <w:rFonts w:eastAsia="Times New Roman" w:cs="Times New Roman"/>
+        </w:rPr>
+        <w:t xml:space="preserve">. Therefore, in the language of this Turing Machine, there exists an input with a 2 by our construction, hence U’ solves the Halting Problem. </w:t>
+      </w:r>
+      <w:r>
+        <w:rPr>
+          <w:rFonts w:eastAsia="Times New Roman" w:cs="Times New Roman"/>
+        </w:rPr>
+        <w:t xml:space="preserve">Since we know the halting problem is undecidable, it must also be undecidable whether a given machine accepts </w:t>
+      </w:r>
+      <w:r>
+        <w:rPr>
+          <w:rFonts w:eastAsia="Times New Roman" w:cs="Times New Roman"/>
+        </w:rPr>
+        <w:t>at least one input x, that has a 2 in some position</w:t>
+      </w:r>
+      <w:r>
+        <w:rPr>
+          <w:rFonts w:eastAsia="Times New Roman" w:cs="Times New Roman"/>
+        </w:rPr>
+        <w:t>.</w:t>
+      </w:r>
+      <w:bookmarkStart w:id="0" w:name="_GoBack"/>
+      <w:bookmarkEnd w:id="0"/>
+    </w:p>
+    <w:p>
+      <w:pPr>
+        <w:rPr>
+          <w:rFonts w:eastAsia="Times New Roman" w:cs="Times New Roman"/>
+        </w:rPr>
+      </w:pPr>
+    </w:p>
+    <w:p>
+      <w:pPr>
+        <w:rPr>
+          <w:rFonts w:eastAsia="Times New Roman" w:cs="Times New Roman"/>
+        </w:rPr>
+      </w:pPr>
+    </w:p>
+    <w:p>
+      <w:pPr>
+        <w:pStyle w:val="ListParagraph"/>
+        <w:numPr>
+          <w:ilvl w:val="0"/>
+          <w:numId w:val="1"/>
+        </w:numPr>
+        <w:rPr>
+          <w:b/>
+        </w:rPr>
+      </w:pPr>
+      <w:r>
+        <w:rPr>
+          <w:rFonts w:eastAsia="Times New Roman" w:cs="Times New Roman"/>
+          <w:b/>
         </w:rPr>
         <w:t>Given a Turing machine M, and input x, does M accept input x, without writing any symbols, or leaving the initial segment of the tape where input x is written.</w:t>
       </w:r>
-      <w:bookmarkEnd w:id="0"/>
-    </w:p>
-    <w:p/>
-    <w:p/>
+    </w:p>
+    <w:p>
+      <w:r>
+        <w:rPr>
+          <w:rFonts w:eastAsia="Times New Roman" w:cs="Times New Roman"/>
+        </w:rPr>
+        <w:t>Decidable</w:t>
+      </w:r>
+      <w:r>
+        <w:rPr>
+          <w:rFonts w:eastAsia="Times New Roman" w:cs="Times New Roman"/>
+        </w:rPr>
+        <w:t xml:space="preserve">. </w:t>
+      </w:r>
+      <w:r>
+        <w:rPr>
+          <w:rFonts w:eastAsia="Times New Roman" w:cs="Times New Roman"/>
+        </w:rPr>
+        <w:t xml:space="preserve">If M never moves more than n tape cells away from the left </w:t>
+      </w:r>
+      <w:proofErr w:type="spellStart"/>
+      <w:r>
+        <w:rPr>
+          <w:rFonts w:eastAsia="Times New Roman" w:cs="Times New Roman"/>
+        </w:rPr>
+        <w:t>endmarker</w:t>
+      </w:r>
+      <w:proofErr w:type="spellEnd"/>
+      <w:r>
+        <w:rPr>
+          <w:rFonts w:eastAsia="Times New Roman" w:cs="Times New Roman"/>
+        </w:rPr>
+        <w:t xml:space="preserve">, then it will either halt or loop in such a way that we can detect the looping after a finite time. This is because if M has k states and never moves more than n tape cells away from the </w:t>
+      </w:r>
+      <w:r>
+        <w:rPr>
+          <w:rFonts w:eastAsia="Times New Roman" w:cs="Times New Roman"/>
+        </w:rPr>
+        <w:t xml:space="preserve">left </w:t>
+      </w:r>
+      <w:proofErr w:type="spellStart"/>
+      <w:r>
+        <w:rPr>
+          <w:rFonts w:eastAsia="Times New Roman" w:cs="Times New Roman"/>
+        </w:rPr>
+        <w:t>endmarker</w:t>
+      </w:r>
+      <w:proofErr w:type="spellEnd"/>
+      <w:r>
+        <w:rPr>
+          <w:rFonts w:eastAsia="Times New Roman" w:cs="Times New Roman"/>
+        </w:rPr>
+        <w:t xml:space="preserve">. Taking into account the left </w:t>
+      </w:r>
+      <w:proofErr w:type="spellStart"/>
+      <w:r>
+        <w:rPr>
+          <w:rFonts w:eastAsia="Times New Roman" w:cs="Times New Roman"/>
+        </w:rPr>
+        <w:t>endmarker</w:t>
+      </w:r>
+      <w:proofErr w:type="spellEnd"/>
+      <w:r>
+        <w:rPr>
+          <w:rFonts w:eastAsia="Times New Roman" w:cs="Times New Roman"/>
+        </w:rPr>
+        <w:t>, there are only (n+</w:t>
+      </w:r>
+      <w:proofErr w:type="gramStart"/>
+      <w:r>
+        <w:rPr>
+          <w:rFonts w:eastAsia="Times New Roman" w:cs="Times New Roman"/>
+        </w:rPr>
+        <w:t>1)k</w:t>
+      </w:r>
+      <w:proofErr w:type="gramEnd"/>
+      <w:r>
+        <w:rPr>
+          <w:rFonts w:eastAsia="Times New Roman" w:cs="Times New Roman"/>
+        </w:rPr>
+        <w:t xml:space="preserve"> configurations it could possible ever be in. If it runs for any longer then that without moving more than n tape cells from the left </w:t>
+      </w:r>
+      <w:proofErr w:type="spellStart"/>
+      <w:r>
+        <w:rPr>
+          <w:rFonts w:eastAsia="Times New Roman" w:cs="Times New Roman"/>
+        </w:rPr>
+        <w:t>endmarker</w:t>
+      </w:r>
+      <w:proofErr w:type="spellEnd"/>
+      <w:r>
+        <w:rPr>
+          <w:rFonts w:eastAsia="Times New Roman" w:cs="Times New Roman"/>
+        </w:rPr>
+        <w:t>, then it must be in a loop because it must have repeated a configuration. This can be detected by a machine that simulates M, counting the number of steps M takes on a separate track and declaring M to be in a loop if the bound of (n+</w:t>
+      </w:r>
+      <w:proofErr w:type="gramStart"/>
+      <w:r>
+        <w:rPr>
+          <w:rFonts w:eastAsia="Times New Roman" w:cs="Times New Roman"/>
+        </w:rPr>
+        <w:t>1)k</w:t>
+      </w:r>
+      <w:proofErr w:type="gramEnd"/>
+      <w:r>
+        <w:rPr>
+          <w:rFonts w:eastAsia="Times New Roman" w:cs="Times New Roman"/>
+        </w:rPr>
+        <w:t xml:space="preserve"> steps is ever exceeded.</w:t>
+      </w:r>
+    </w:p>
     <w:sectPr>
       <w:pgSz w:w="12240" w:h="15840"/>
       <w:pgMar w:top="1440" w:right="1440" w:bottom="1440" w:left="1440" w:header="720" w:footer="720" w:gutter="0"/>
@@ -644,6 +1154,92 @@
 <file path=word/numbering.xml><?xml version="1.0" encoding="utf-8"?>
 <w:numbering xmlns:wpc="http://schemas.microsoft.com/office/word/2010/wordprocessingCanvas" xmlns:mo="http://schemas.microsoft.com/office/mac/office/2008/main" xmlns:mc="http://schemas.openxmlformats.org/markup-compatibility/2006" xmlns:mv="urn:schemas-microsoft-com:mac:vml" xmlns:o="urn:schemas-microsoft-com:office:office" xmlns:r="http://schemas.openxmlformats.org/officeDocument/2006/relationships" xmlns:m="http://schemas.openxmlformats.org/officeDocument/2006/math" xmlns:v="urn:schemas-microsoft-com:vml" xmlns:wp14="http://schemas.microsoft.com/office/word/2010/wordprocessingDrawing" xmlns:wp="http://schemas.openxmlformats.org/drawingml/2006/wordprocessingDrawing" xmlns:w10="urn:schemas-microsoft-com:office:word" xmlns:w="http://schemas.openxmlformats.org/wordprocessingml/2006/main" xmlns:w14="http://schemas.microsoft.com/office/word/2010/wordml" xmlns:w15="http://schemas.microsoft.com/office/word/2012/wordml" xmlns:wpg="http://schemas.microsoft.com/office/word/2010/wordprocessingGroup" xmlns:wpi="http://schemas.microsoft.com/office/word/2010/wordprocessingInk" xmlns:wne="http://schemas.microsoft.com/office/word/2006/wordml" xmlns:wps="http://schemas.microsoft.com/office/word/2010/wordprocessingShape" mc:Ignorable="w14 w15 wp14">
   <w:abstractNum w:abstractNumId="0">
+    <w:nsid w:val="0DAC3763"/>
+    <w:multiLevelType w:val="hybridMultilevel"/>
+    <w:tmpl w:val="284C635C"/>
+    <w:lvl w:ilvl="0" w:tplc="0409000F">
+      <w:start w:val="1"/>
+      <w:numFmt w:val="decimal"/>
+      <w:lvlText w:val="%1."/>
+      <w:lvlJc w:val="left"/>
+      <w:pPr>
+        <w:ind w:left="2160" w:hanging="360"/>
+      </w:pPr>
+    </w:lvl>
+    <w:lvl w:ilvl="1" w:tplc="04090019" w:tentative="1">
+      <w:start w:val="1"/>
+      <w:numFmt w:val="lowerLetter"/>
+      <w:lvlText w:val="%2."/>
+      <w:lvlJc w:val="left"/>
+      <w:pPr>
+        <w:ind w:left="2880" w:hanging="360"/>
+      </w:pPr>
+    </w:lvl>
+    <w:lvl w:ilvl="2" w:tplc="0409001B" w:tentative="1">
+      <w:start w:val="1"/>
+      <w:numFmt w:val="lowerRoman"/>
+      <w:lvlText w:val="%3."/>
+      <w:lvlJc w:val="right"/>
+      <w:pPr>
+        <w:ind w:left="3600" w:hanging="180"/>
+      </w:pPr>
+    </w:lvl>
+    <w:lvl w:ilvl="3" w:tplc="0409000F" w:tentative="1">
+      <w:start w:val="1"/>
+      <w:numFmt w:val="decimal"/>
+      <w:lvlText w:val="%4."/>
+      <w:lvlJc w:val="left"/>
+      <w:pPr>
+        <w:ind w:left="4320" w:hanging="360"/>
+      </w:pPr>
+    </w:lvl>
+    <w:lvl w:ilvl="4" w:tplc="04090019" w:tentative="1">
+      <w:start w:val="1"/>
+      <w:numFmt w:val="lowerLetter"/>
+      <w:lvlText w:val="%5."/>
+      <w:lvlJc w:val="left"/>
+      <w:pPr>
+        <w:ind w:left="5040" w:hanging="360"/>
+      </w:pPr>
+    </w:lvl>
+    <w:lvl w:ilvl="5" w:tplc="0409001B" w:tentative="1">
+      <w:start w:val="1"/>
+      <w:numFmt w:val="lowerRoman"/>
+      <w:lvlText w:val="%6."/>
+      <w:lvlJc w:val="right"/>
+      <w:pPr>
+        <w:ind w:left="5760" w:hanging="180"/>
+      </w:pPr>
+    </w:lvl>
+    <w:lvl w:ilvl="6" w:tplc="0409000F" w:tentative="1">
+      <w:start w:val="1"/>
+      <w:numFmt w:val="decimal"/>
+      <w:lvlText w:val="%7."/>
+      <w:lvlJc w:val="left"/>
+      <w:pPr>
+        <w:ind w:left="6480" w:hanging="360"/>
+      </w:pPr>
+    </w:lvl>
+    <w:lvl w:ilvl="7" w:tplc="04090019" w:tentative="1">
+      <w:start w:val="1"/>
+      <w:numFmt w:val="lowerLetter"/>
+      <w:lvlText w:val="%8."/>
+      <w:lvlJc w:val="left"/>
+      <w:pPr>
+        <w:ind w:left="7200" w:hanging="360"/>
+      </w:pPr>
+    </w:lvl>
+    <w:lvl w:ilvl="8" w:tplc="0409001B" w:tentative="1">
+      <w:start w:val="1"/>
+      <w:numFmt w:val="lowerRoman"/>
+      <w:lvlText w:val="%9."/>
+      <w:lvlJc w:val="right"/>
+      <w:pPr>
+        <w:ind w:left="7920" w:hanging="180"/>
+      </w:pPr>
+    </w:lvl>
+  </w:abstractNum>
+  <w:abstractNum w:abstractNumId="1">
     <w:nsid w:val="2A803144"/>
     <w:multiLevelType w:val="hybridMultilevel"/>
     <w:tmpl w:val="FC1A151E"/>
@@ -732,21 +1328,104 @@
       </w:pPr>
     </w:lvl>
   </w:abstractNum>
-  <w:abstractNum w:abstractNumId="1">
-    <w:nsid w:val="6C4857C2"/>
+  <w:abstractNum w:abstractNumId="2">
+    <w:nsid w:val="714E1CBE"/>
     <w:multiLevelType w:val="hybridMultilevel"/>
-    <w:tmpl w:val="9028D43C"/>
-    <w:lvl w:ilvl="0" w:tplc="04090019">
+    <w:tmpl w:val="7D90648C"/>
+    <w:lvl w:ilvl="0" w:tplc="0409000F">
+      <w:start w:val="1"/>
+      <w:numFmt w:val="decimal"/>
+      <w:lvlText w:val="%1."/>
+      <w:lvlJc w:val="left"/>
+      <w:pPr>
+        <w:ind w:left="720" w:hanging="360"/>
+      </w:pPr>
+    </w:lvl>
+    <w:lvl w:ilvl="1" w:tplc="04090019" w:tentative="1">
       <w:start w:val="1"/>
       <w:numFmt w:val="lowerLetter"/>
+      <w:lvlText w:val="%2."/>
+      <w:lvlJc w:val="left"/>
+      <w:pPr>
+        <w:ind w:left="1440" w:hanging="360"/>
+      </w:pPr>
+    </w:lvl>
+    <w:lvl w:ilvl="2" w:tplc="0409001B" w:tentative="1">
+      <w:start w:val="1"/>
+      <w:numFmt w:val="lowerRoman"/>
+      <w:lvlText w:val="%3."/>
+      <w:lvlJc w:val="right"/>
+      <w:pPr>
+        <w:ind w:left="2160" w:hanging="180"/>
+      </w:pPr>
+    </w:lvl>
+    <w:lvl w:ilvl="3" w:tplc="0409000F" w:tentative="1">
+      <w:start w:val="1"/>
+      <w:numFmt w:val="decimal"/>
+      <w:lvlText w:val="%4."/>
+      <w:lvlJc w:val="left"/>
+      <w:pPr>
+        <w:ind w:left="2880" w:hanging="360"/>
+      </w:pPr>
+    </w:lvl>
+    <w:lvl w:ilvl="4" w:tplc="04090019" w:tentative="1">
+      <w:start w:val="1"/>
+      <w:numFmt w:val="lowerLetter"/>
+      <w:lvlText w:val="%5."/>
+      <w:lvlJc w:val="left"/>
+      <w:pPr>
+        <w:ind w:left="3600" w:hanging="360"/>
+      </w:pPr>
+    </w:lvl>
+    <w:lvl w:ilvl="5" w:tplc="0409001B" w:tentative="1">
+      <w:start w:val="1"/>
+      <w:numFmt w:val="lowerRoman"/>
+      <w:lvlText w:val="%6."/>
+      <w:lvlJc w:val="right"/>
+      <w:pPr>
+        <w:ind w:left="4320" w:hanging="180"/>
+      </w:pPr>
+    </w:lvl>
+    <w:lvl w:ilvl="6" w:tplc="0409000F" w:tentative="1">
+      <w:start w:val="1"/>
+      <w:numFmt w:val="decimal"/>
+      <w:lvlText w:val="%7."/>
+      <w:lvlJc w:val="left"/>
+      <w:pPr>
+        <w:ind w:left="5040" w:hanging="360"/>
+      </w:pPr>
+    </w:lvl>
+    <w:lvl w:ilvl="7" w:tplc="04090019" w:tentative="1">
+      <w:start w:val="1"/>
+      <w:numFmt w:val="lowerLetter"/>
+      <w:lvlText w:val="%8."/>
+      <w:lvlJc w:val="left"/>
+      <w:pPr>
+        <w:ind w:left="5760" w:hanging="360"/>
+      </w:pPr>
+    </w:lvl>
+    <w:lvl w:ilvl="8" w:tplc="0409001B" w:tentative="1">
+      <w:start w:val="1"/>
+      <w:numFmt w:val="lowerRoman"/>
+      <w:lvlText w:val="%9."/>
+      <w:lvlJc w:val="right"/>
+      <w:pPr>
+        <w:ind w:left="6480" w:hanging="180"/>
+      </w:pPr>
+    </w:lvl>
+  </w:abstractNum>
+  <w:abstractNum w:abstractNumId="3">
+    <w:nsid w:val="78C43D06"/>
+    <w:multiLevelType w:val="hybridMultilevel"/>
+    <w:tmpl w:val="7D90648C"/>
+    <w:lvl w:ilvl="0" w:tplc="0409000F">
+      <w:start w:val="1"/>
+      <w:numFmt w:val="decimal"/>
       <w:lvlText w:val="%1."/>
       <w:lvlJc w:val="left"/>
       <w:pPr>
         <w:ind w:left="720" w:hanging="360"/>
       </w:pPr>
-      <w:rPr>
-        <w:rFonts w:hint="default"/>
-      </w:rPr>
     </w:lvl>
     <w:lvl w:ilvl="1" w:tplc="04090019" w:tentative="1">
       <w:start w:val="1"/>
@@ -826,6 +1505,12 @@
   </w:num>
   <w:num w:numId="2">
     <w:abstractNumId w:val="0"/>
+  </w:num>
+  <w:num w:numId="3">
+    <w:abstractNumId w:val="3"/>
+  </w:num>
+  <w:num w:numId="4">
+    <w:abstractNumId w:val="2"/>
   </w:num>
 </w:numbering>
 </file>
@@ -1228,6 +1913,7 @@
   <w:style w:type="paragraph" w:default="1" w:styleId="Normal">
     <w:name w:val="Normal"/>
     <w:qFormat/>
+    <w:rsid w:val="00782A87"/>
   </w:style>
   <w:style w:type="character" w:default="1" w:styleId="DefaultParagraphFont">
     <w:name w:val="Default Paragraph Font"/>
@@ -1261,11 +1947,21 @@
     <w:basedOn w:val="Normal"/>
     <w:uiPriority w:val="34"/>
     <w:qFormat/>
-    <w:rsid w:val="009E30F0"/>
+    <w:rsid w:val="00782A87"/>
     <w:pPr>
       <w:ind w:left="720"/>
       <w:contextualSpacing/>
     </w:pPr>
+  </w:style>
+  <w:style w:type="character" w:styleId="PlaceholderText">
+    <w:name w:val="Placeholder Text"/>
+    <w:basedOn w:val="DefaultParagraphFont"/>
+    <w:uiPriority w:val="99"/>
+    <w:semiHidden/>
+    <w:rsid w:val="00AE4704"/>
+    <w:rPr>
+      <w:color w:val="808080"/>
+    </w:rPr>
   </w:style>
 </w:styles>
 </file>
